--- a/docker/docmosis/templates/CV-UNS-CLM-ENG-00655.docx
+++ b/docker/docmosis/templates/CV-UNS-CLM-ENG-00655.docx
@@ -358,18 +358,8 @@
                 <w:sz w:val="28"/>
                 <w:szCs w:val="28"/>
               </w:rPr>
-              <w:t xml:space="preserve"> </w:t>
-            </w:r>
-            <w:r>
-              <w:rPr>
-                <w:rFonts w:ascii="GDSTransportWebsite" w:hAnsi="GDSTransportWebsite"/>
-                <w:color w:val="60686D"/>
-                <w:sz w:val="28"/>
-                <w:szCs w:val="28"/>
-              </w:rPr>
-              <w:t>&gt;&gt;</w:t>
-            </w:r>
-            <w:proofErr w:type="spellStart"/>
+              <w:t xml:space="preserve"> &gt;&gt;</w:t>
+            </w:r>
           </w:p>
         </w:tc>
       </w:tr>
@@ -403,15 +393,7 @@
                 <w:rFonts w:ascii="GDSTransportWebsite" w:hAnsi="GDSTransportWebsite"/>
                 <w:color w:val="60686D"/>
               </w:rPr>
-              <w:t>C</w:t>
-            </w:r>
-            <w:proofErr w:type="spellEnd"/>
-            <w:r>
-              <w:rPr>
-                <w:rFonts w:ascii="GDSTransportWebsite" w:hAnsi="GDSTransportWebsite"/>
-                <w:color w:val="60686D"/>
-              </w:rPr>
-              <w:t>laimant ref: &lt;&lt;</w:t>
+              <w:t>Claimant ref: &lt;&lt;</w:t>
             </w:r>
             <w:proofErr w:type="spellStart"/>
             <w:r>
@@ -4913,6 +4895,10 @@
             <w:pPr>
               <w:pStyle w:val="NormalWeb"/>
               <w:spacing w:before="120" w:beforeAutospacing="0" w:after="120" w:afterAutospacing="0"/>
+              <w:rPr>
+                <w:rFonts w:ascii="GDSTransportWebsite" w:hAnsi="GDSTransportWebsite"/>
+                <w:color w:val="0A0A0A"/>
+              </w:rPr>
             </w:pPr>
             <w:r>
               <w:rPr>
@@ -4922,73 +4908,68 @@
               <w:t>The claimant believes that the facts in this claim form are true.</w:t>
             </w:r>
           </w:p>
-        </w:tc>
-      </w:tr>
-      <w:tr>
-        <w:trPr>
-          <w:trHeight w:val="388"/>
-        </w:trPr>
-        <w:tc>
-          <w:tcPr>
-            <w:tcW w:w="10060" w:type="dxa"/>
-            <w:gridSpan w:val="2"/>
-          </w:tcPr>
           <w:p>
             <w:pPr>
               <w:pStyle w:val="NormalWeb"/>
               <w:spacing w:before="120" w:beforeAutospacing="0" w:after="120" w:afterAutospacing="0"/>
+              <w:rPr>
+                <w:rFonts w:ascii="GDSTransportWebsite" w:hAnsi="GDSTransportWebsite"/>
+                <w:color w:val="0A0A0A"/>
+              </w:rPr>
             </w:pPr>
-            <w:r>
-              <w:rPr>
-                <w:rFonts w:ascii="GDSTransportWebsite" w:hAnsi="GDSTransportWebsite"/>
-                <w:color w:val="0A0A0A"/>
-              </w:rPr>
-              <w:t>I'm duly authorised by the claimant to sign this statement.</w:t>
-            </w:r>
           </w:p>
-        </w:tc>
-      </w:tr>
-      <w:tr>
-        <w:trPr>
-          <w:trHeight w:val="388"/>
-        </w:trPr>
-        <w:tc>
-          <w:tcPr>
-            <w:tcW w:w="10060" w:type="dxa"/>
-            <w:gridSpan w:val="2"/>
-          </w:tcPr>
+          <w:p>
+            <w:pPr>
+              <w:rPr>
+                <w:rFonts w:ascii="GDSTransportWebsite" w:hAnsi="GDSTransportWebsite"/>
+                <w:color w:val="0A0A0A"/>
+              </w:rPr>
+            </w:pPr>
+            <w:r>
+              <w:rPr>
+                <w:rFonts w:ascii="GDSTransportWebsite" w:hAnsi="GDSTransportWebsite"/>
+                <w:color w:val="0A0A0A"/>
+              </w:rPr>
+              <w:t>I am duly authorised by the claimant to sign this statement.</w:t>
+            </w:r>
+          </w:p>
+          <w:p>
+            <w:pPr>
+              <w:rPr>
+                <w:rFonts w:ascii="GDSTransportWebsite" w:hAnsi="GDSTransportWebsite"/>
+                <w:color w:val="0A0A0A"/>
+              </w:rPr>
+            </w:pPr>
+          </w:p>
+          <w:p>
+            <w:pPr>
+              <w:rPr>
+                <w:rFonts w:ascii="GDSTransportWebsite" w:hAnsi="GDSTransportWebsite"/>
+                <w:color w:val="0A0A0A"/>
+              </w:rPr>
+            </w:pPr>
+            <w:r>
+              <w:rPr>
+                <w:rFonts w:ascii="GDSTransportWebsite" w:hAnsi="GDSTransportWebsite"/>
+                <w:color w:val="0A0A0A"/>
+              </w:rPr>
+              <w:t>The claimant understands that proceedings for contempt of court may be brought against anyone who makes, or causes to be made, a false statement in a document verified by a statement of truth without an honest belief in its truth</w:t>
+            </w:r>
+            <w:r>
+              <w:rPr>
+                <w:rFonts w:ascii="GDSTransportWebsite" w:hAnsi="GDSTransportWebsite"/>
+                <w:color w:val="0A0A0A"/>
+              </w:rPr>
+              <w:t>.</w:t>
+            </w:r>
+          </w:p>
           <w:p>
             <w:pPr>
               <w:pStyle w:val="NormalWeb"/>
               <w:spacing w:before="120" w:beforeAutospacing="0" w:after="120" w:afterAutospacing="0"/>
-            </w:pPr>
-            <w:r>
-              <w:rPr>
-                <w:rFonts w:ascii="GDSTransportWebsite" w:hAnsi="GDSTransportWebsite"/>
-                <w:color w:val="0A0A0A"/>
-              </w:rPr>
-              <w:t>I understand that proceedings for contempt of court may be brought against anyone who makes, or causes to be made, a false statement in a document verified by a statement of truth without an honest belief in its truth.</w:t>
-            </w:r>
-          </w:p>
-        </w:tc>
-      </w:tr>
-      <w:tr>
-        <w:trPr>
-          <w:trHeight w:val="388"/>
-        </w:trPr>
-        <w:tc>
-          <w:tcPr>
-            <w:tcW w:w="10060" w:type="dxa"/>
-            <w:gridSpan w:val="2"/>
-          </w:tcPr>
-          <w:p>
-            <w:pPr>
-              <w:pStyle w:val="NormalWeb"/>
-              <w:spacing w:before="80" w:beforeAutospacing="0" w:after="80" w:afterAutospacing="0"/>
-              <w:rPr>
-                <w:rFonts w:ascii="Arial" w:hAnsi="Arial" w:cs="Arial"/>
-                <w:sz w:val="22"/>
-                <w:szCs w:val="22"/>
+              <w:rPr>
+                <w:rFonts w:ascii="GDSTransportWebsite" w:hAnsi="GDSTransportWebsite"/>
+                <w:color w:val="0A0A0A"/>
               </w:rPr>
             </w:pPr>
           </w:p>
@@ -9799,6 +9780,15 @@
 </file>
 
 <file path=customXml/item1.xml><?xml version="1.0" encoding="utf-8"?>
+<?mso-contentType ?>
+<FormTemplates xmlns="http://schemas.microsoft.com/sharepoint/v3/contenttype/forms">
+  <Display>DocumentLibraryForm</Display>
+  <Edit>DocumentLibraryForm</Edit>
+  <New>DocumentLibraryForm</New>
+</FormTemplates>
+</file>
+
+<file path=customXml/item2.xml><?xml version="1.0" encoding="utf-8"?>
 <ct:contentTypeSchema xmlns:ct="http://schemas.microsoft.com/office/2006/metadata/contentType" xmlns:ma="http://schemas.microsoft.com/office/2006/metadata/properties/metaAttributes" ct:_="" ma:_="" ma:contentTypeName="_CtTemplate" ma:contentTypeID="0x01010064A5FDCCFB03F540B94405305D7DE14F00A4F8B82F7CEF57469A8FE5CEAB7A0EE0" ma:contentTypeVersion="52" ma:contentTypeDescription="Part of Template Management with Site Columns representing custom attributes." ma:contentTypeScope="" ma:versionID="c2286c6217564930720849237c12976e">
   <xsd:schema xmlns:xsd="http://www.w3.org/2001/XMLSchema" xmlns:xs="http://www.w3.org/2001/XMLSchema" xmlns:p="http://schemas.microsoft.com/office/2006/metadata/properties" xmlns:ns2="f336f4fe-8719-4ea2-b5d6-29b3a580aeb4" xmlns:ns3="b57b892a-dd61-4bba-b372-a8d93da2c7e6" targetNamespace="http://schemas.microsoft.com/office/2006/metadata/properties" ma:root="true" ma:fieldsID="9fba45822a34e557d70c1e8d39cd3b74" ns2:_="" ns3:_="">
     <xsd:import namespace="f336f4fe-8719-4ea2-b5d6-29b3a580aeb4"/>
@@ -10113,11 +10103,11 @@
 </ct:contentTypeSchema>
 </file>
 
-<file path=customXml/item2.xml><?xml version="1.0" encoding="utf-8"?>
+<file path=customXml/item3.xml><?xml version="1.0" encoding="utf-8"?>
 <b:Sources xmlns:b="http://schemas.openxmlformats.org/officeDocument/2006/bibliography" xmlns="http://schemas.openxmlformats.org/officeDocument/2006/bibliography" SelectedStyle="\APASixthEditionOfficeOnline.xsl" StyleName="APA" Version="6"/>
 </file>
 
-<file path=customXml/item3.xml><?xml version="1.0" encoding="utf-8"?>
+<file path=customXml/item4.xml><?xml version="1.0" encoding="utf-8"?>
 <p:properties xmlns:p="http://schemas.microsoft.com/office/2006/metadata/properties" xmlns:xsi="http://www.w3.org/2001/XMLSchema-instance" xmlns:pc="http://schemas.microsoft.com/office/infopath/2007/PartnerControls">
   <documentManagement>
     <Stage xmlns="f336f4fe-8719-4ea2-b5d6-29b3a580aeb4">Draft</Stage>
@@ -10135,16 +10125,15 @@
 </p:properties>
 </file>
 
-<file path=customXml/item4.xml><?xml version="1.0" encoding="utf-8"?>
-<?mso-contentType ?>
-<FormTemplates xmlns="http://schemas.microsoft.com/sharepoint/v3/contenttype/forms">
-  <Display>DocumentLibraryForm</Display>
-  <Edit>DocumentLibraryForm</Edit>
-  <New>DocumentLibraryForm</New>
-</FormTemplates>
+<file path=customXml/itemProps1.xml><?xml version="1.0" encoding="utf-8"?>
+<ds:datastoreItem xmlns:ds="http://schemas.openxmlformats.org/officeDocument/2006/customXml" ds:itemID="{9661752A-6D7B-4880-80FA-DA4AA1F0C9AC}">
+  <ds:schemaRefs>
+    <ds:schemaRef ds:uri="http://schemas.microsoft.com/sharepoint/v3/contenttype/forms"/>
+  </ds:schemaRefs>
+</ds:datastoreItem>
 </file>
 
-<file path=customXml/itemProps1.xml><?xml version="1.0" encoding="utf-8"?>
+<file path=customXml/itemProps2.xml><?xml version="1.0" encoding="utf-8"?>
 <ds:datastoreItem xmlns:ds="http://schemas.openxmlformats.org/officeDocument/2006/customXml" ds:itemID="{13ABDEE5-4F67-40B0-BE1B-3130EC616509}">
   <ds:schemaRefs>
     <ds:schemaRef ds:uri="http://schemas.microsoft.com/office/2006/metadata/contentType"/>
@@ -10163,7 +10152,7 @@
 </ds:datastoreItem>
 </file>
 
-<file path=customXml/itemProps2.xml><?xml version="1.0" encoding="utf-8"?>
+<file path=customXml/itemProps3.xml><?xml version="1.0" encoding="utf-8"?>
 <ds:datastoreItem xmlns:ds="http://schemas.openxmlformats.org/officeDocument/2006/customXml" ds:itemID="{AE11B69E-1E1D-594C-93F8-E6D47A7E6B48}">
   <ds:schemaRefs>
     <ds:schemaRef ds:uri="http://schemas.openxmlformats.org/officeDocument/2006/bibliography"/>
@@ -10171,7 +10160,7 @@
 </ds:datastoreItem>
 </file>
 
-<file path=customXml/itemProps3.xml><?xml version="1.0" encoding="utf-8"?>
+<file path=customXml/itemProps4.xml><?xml version="1.0" encoding="utf-8"?>
 <ds:datastoreItem xmlns:ds="http://schemas.openxmlformats.org/officeDocument/2006/customXml" ds:itemID="{B7EA20FE-B0E7-4AF0-B5E0-DCFC63125D32}">
   <ds:schemaRefs>
     <ds:schemaRef ds:uri="http://schemas.microsoft.com/office/2006/metadata/properties"/>
@@ -10179,12 +10168,4 @@
     <ds:schemaRef ds:uri="f336f4fe-8719-4ea2-b5d6-29b3a580aeb4"/>
   </ds:schemaRefs>
 </ds:datastoreItem>
-</file>
-
-<file path=customXml/itemProps4.xml><?xml version="1.0" encoding="utf-8"?>
-<ds:datastoreItem xmlns:ds="http://schemas.openxmlformats.org/officeDocument/2006/customXml" ds:itemID="{9661752A-6D7B-4880-80FA-DA4AA1F0C9AC}">
-  <ds:schemaRefs>
-    <ds:schemaRef ds:uri="http://schemas.microsoft.com/sharepoint/v3/contenttype/forms"/>
-  </ds:schemaRefs>
-</ds:datastoreItem>
 </file>
--- a/docker/docmosis/templates/CV-UNS-CLM-ENG-00655.docx
+++ b/docker/docmosis/templates/CV-UNS-CLM-ENG-00655.docx
@@ -4905,7 +4905,14 @@
                 <w:rFonts w:ascii="GDSTransportWebsite" w:hAnsi="GDSTransportWebsite"/>
                 <w:color w:val="0A0A0A"/>
               </w:rPr>
-              <w:t>The claimant believes that the facts in this claim form are true.</w:t>
+              <w:t>The Claimant believes that the facts stated in the brief details of claim are true</w:t>
+            </w:r>
+            <w:r>
+              <w:rPr>
+                <w:rFonts w:ascii="GDSTransportWebsite" w:hAnsi="GDSTransportWebsite"/>
+                <w:color w:val="0A0A0A"/>
+              </w:rPr>
+              <w:t>.</w:t>
             </w:r>
           </w:p>
           <w:p>
@@ -9780,15 +9787,28 @@
 </file>
 
 <file path=customXml/item1.xml><?xml version="1.0" encoding="utf-8"?>
-<?mso-contentType ?>
-<FormTemplates xmlns="http://schemas.microsoft.com/sharepoint/v3/contenttype/forms">
-  <Display>DocumentLibraryForm</Display>
-  <Edit>DocumentLibraryForm</Edit>
-  <New>DocumentLibraryForm</New>
-</FormTemplates>
+<p:properties xmlns:p="http://schemas.microsoft.com/office/2006/metadata/properties" xmlns:xsi="http://www.w3.org/2001/XMLSchema-instance" xmlns:pc="http://schemas.microsoft.com/office/infopath/2007/PartnerControls">
+  <documentManagement>
+    <Stage xmlns="f336f4fe-8719-4ea2-b5d6-29b3a580aeb4">Draft</Stage>
+    <Next_x0020_Stage xmlns="f336f4fe-8719-4ea2-b5d6-29b3a580aeb4" xsi:nil="true"/>
+    <Admin_x0020_Action xmlns="f336f4fe-8719-4ea2-b5d6-29b3a580aeb4" xsi:nil="true"/>
+    <Template_x0020_Category xmlns="f336f4fe-8719-4ea2-b5d6-29b3a580aeb4">Claim Form - CLM</Template_x0020_Category>
+    <Action xmlns="f336f4fe-8719-4ea2-b5d6-29b3a580aeb4" xsi:nil="true"/>
+    <Purpose1 xmlns="f336f4fe-8719-4ea2-b5d6-29b3a580aeb4">Sealed claim</Purpose1>
+    <Template_x0020_Language xmlns="f336f4fe-8719-4ea2-b5d6-29b3a580aeb4">English - ENG</Template_x0020_Language>
+    <Rename xmlns="f336f4fe-8719-4ea2-b5d6-29b3a580aeb4">true</Rename>
+    <Tornado_x0020_Filename xmlns="f336f4fe-8719-4ea2-b5d6-29b3a580aeb4" xsi:nil="true"/>
+    <Approval_x0020_Request_x0020_Comment xmlns="f336f4fe-8719-4ea2-b5d6-29b3a580aeb4" xsi:nil="true"/>
+    <Publication_x0020_Date xmlns="f336f4fe-8719-4ea2-b5d6-29b3a580aeb4">2020-12-15T00:00:00+00:00</Publication_x0020_Date>
+  </documentManagement>
+</p:properties>
 </file>
 
 <file path=customXml/item2.xml><?xml version="1.0" encoding="utf-8"?>
+<b:Sources xmlns:b="http://schemas.openxmlformats.org/officeDocument/2006/bibliography" xmlns="http://schemas.openxmlformats.org/officeDocument/2006/bibliography" SelectedStyle="\APASixthEditionOfficeOnline.xsl" StyleName="APA" Version="6"/>
+</file>
+
+<file path=customXml/item3.xml><?xml version="1.0" encoding="utf-8"?>
 <ct:contentTypeSchema xmlns:ct="http://schemas.microsoft.com/office/2006/metadata/contentType" xmlns:ma="http://schemas.microsoft.com/office/2006/metadata/properties/metaAttributes" ct:_="" ma:_="" ma:contentTypeName="_CtTemplate" ma:contentTypeID="0x01010064A5FDCCFB03F540B94405305D7DE14F00A4F8B82F7CEF57469A8FE5CEAB7A0EE0" ma:contentTypeVersion="52" ma:contentTypeDescription="Part of Template Management with Site Columns representing custom attributes." ma:contentTypeScope="" ma:versionID="c2286c6217564930720849237c12976e">
   <xsd:schema xmlns:xsd="http://www.w3.org/2001/XMLSchema" xmlns:xs="http://www.w3.org/2001/XMLSchema" xmlns:p="http://schemas.microsoft.com/office/2006/metadata/properties" xmlns:ns2="f336f4fe-8719-4ea2-b5d6-29b3a580aeb4" xmlns:ns3="b57b892a-dd61-4bba-b372-a8d93da2c7e6" targetNamespace="http://schemas.microsoft.com/office/2006/metadata/properties" ma:root="true" ma:fieldsID="9fba45822a34e557d70c1e8d39cd3b74" ns2:_="" ns3:_="">
     <xsd:import namespace="f336f4fe-8719-4ea2-b5d6-29b3a580aeb4"/>
@@ -10103,37 +10123,34 @@
 </ct:contentTypeSchema>
 </file>
 
-<file path=customXml/item3.xml><?xml version="1.0" encoding="utf-8"?>
-<b:Sources xmlns:b="http://schemas.openxmlformats.org/officeDocument/2006/bibliography" xmlns="http://schemas.openxmlformats.org/officeDocument/2006/bibliography" SelectedStyle="\APASixthEditionOfficeOnline.xsl" StyleName="APA" Version="6"/>
-</file>
-
 <file path=customXml/item4.xml><?xml version="1.0" encoding="utf-8"?>
-<p:properties xmlns:p="http://schemas.microsoft.com/office/2006/metadata/properties" xmlns:xsi="http://www.w3.org/2001/XMLSchema-instance" xmlns:pc="http://schemas.microsoft.com/office/infopath/2007/PartnerControls">
-  <documentManagement>
-    <Stage xmlns="f336f4fe-8719-4ea2-b5d6-29b3a580aeb4">Draft</Stage>
-    <Next_x0020_Stage xmlns="f336f4fe-8719-4ea2-b5d6-29b3a580aeb4" xsi:nil="true"/>
-    <Admin_x0020_Action xmlns="f336f4fe-8719-4ea2-b5d6-29b3a580aeb4" xsi:nil="true"/>
-    <Template_x0020_Category xmlns="f336f4fe-8719-4ea2-b5d6-29b3a580aeb4">Claim Form - CLM</Template_x0020_Category>
-    <Action xmlns="f336f4fe-8719-4ea2-b5d6-29b3a580aeb4" xsi:nil="true"/>
-    <Purpose1 xmlns="f336f4fe-8719-4ea2-b5d6-29b3a580aeb4">Sealed claim</Purpose1>
-    <Template_x0020_Language xmlns="f336f4fe-8719-4ea2-b5d6-29b3a580aeb4">English - ENG</Template_x0020_Language>
-    <Rename xmlns="f336f4fe-8719-4ea2-b5d6-29b3a580aeb4">true</Rename>
-    <Tornado_x0020_Filename xmlns="f336f4fe-8719-4ea2-b5d6-29b3a580aeb4" xsi:nil="true"/>
-    <Approval_x0020_Request_x0020_Comment xmlns="f336f4fe-8719-4ea2-b5d6-29b3a580aeb4" xsi:nil="true"/>
-    <Publication_x0020_Date xmlns="f336f4fe-8719-4ea2-b5d6-29b3a580aeb4">2020-12-15T00:00:00+00:00</Publication_x0020_Date>
-  </documentManagement>
-</p:properties>
+<?mso-contentType ?>
+<FormTemplates xmlns="http://schemas.microsoft.com/sharepoint/v3/contenttype/forms">
+  <Display>DocumentLibraryForm</Display>
+  <Edit>DocumentLibraryForm</Edit>
+  <New>DocumentLibraryForm</New>
+</FormTemplates>
 </file>
 
 <file path=customXml/itemProps1.xml><?xml version="1.0" encoding="utf-8"?>
-<ds:datastoreItem xmlns:ds="http://schemas.openxmlformats.org/officeDocument/2006/customXml" ds:itemID="{9661752A-6D7B-4880-80FA-DA4AA1F0C9AC}">
+<ds:datastoreItem xmlns:ds="http://schemas.openxmlformats.org/officeDocument/2006/customXml" ds:itemID="{B7EA20FE-B0E7-4AF0-B5E0-DCFC63125D32}">
   <ds:schemaRefs>
-    <ds:schemaRef ds:uri="http://schemas.microsoft.com/sharepoint/v3/contenttype/forms"/>
+    <ds:schemaRef ds:uri="http://schemas.microsoft.com/office/2006/metadata/properties"/>
+    <ds:schemaRef ds:uri="http://schemas.microsoft.com/office/infopath/2007/PartnerControls"/>
+    <ds:schemaRef ds:uri="f336f4fe-8719-4ea2-b5d6-29b3a580aeb4"/>
   </ds:schemaRefs>
 </ds:datastoreItem>
 </file>
 
 <file path=customXml/itemProps2.xml><?xml version="1.0" encoding="utf-8"?>
+<ds:datastoreItem xmlns:ds="http://schemas.openxmlformats.org/officeDocument/2006/customXml" ds:itemID="{AE11B69E-1E1D-594C-93F8-E6D47A7E6B48}">
+  <ds:schemaRefs>
+    <ds:schemaRef ds:uri="http://schemas.openxmlformats.org/officeDocument/2006/bibliography"/>
+  </ds:schemaRefs>
+</ds:datastoreItem>
+</file>
+
+<file path=customXml/itemProps3.xml><?xml version="1.0" encoding="utf-8"?>
 <ds:datastoreItem xmlns:ds="http://schemas.openxmlformats.org/officeDocument/2006/customXml" ds:itemID="{13ABDEE5-4F67-40B0-BE1B-3130EC616509}">
   <ds:schemaRefs>
     <ds:schemaRef ds:uri="http://schemas.microsoft.com/office/2006/metadata/contentType"/>
@@ -10152,20 +10169,10 @@
 </ds:datastoreItem>
 </file>
 
-<file path=customXml/itemProps3.xml><?xml version="1.0" encoding="utf-8"?>
-<ds:datastoreItem xmlns:ds="http://schemas.openxmlformats.org/officeDocument/2006/customXml" ds:itemID="{AE11B69E-1E1D-594C-93F8-E6D47A7E6B48}">
+<file path=customXml/itemProps4.xml><?xml version="1.0" encoding="utf-8"?>
+<ds:datastoreItem xmlns:ds="http://schemas.openxmlformats.org/officeDocument/2006/customXml" ds:itemID="{9661752A-6D7B-4880-80FA-DA4AA1F0C9AC}">
   <ds:schemaRefs>
-    <ds:schemaRef ds:uri="http://schemas.openxmlformats.org/officeDocument/2006/bibliography"/>
-  </ds:schemaRefs>
-</ds:datastoreItem>
-</file>
-
-<file path=customXml/itemProps4.xml><?xml version="1.0" encoding="utf-8"?>
-<ds:datastoreItem xmlns:ds="http://schemas.openxmlformats.org/officeDocument/2006/customXml" ds:itemID="{B7EA20FE-B0E7-4AF0-B5E0-DCFC63125D32}">
-  <ds:schemaRefs>
-    <ds:schemaRef ds:uri="http://schemas.microsoft.com/office/2006/metadata/properties"/>
-    <ds:schemaRef ds:uri="http://schemas.microsoft.com/office/infopath/2007/PartnerControls"/>
-    <ds:schemaRef ds:uri="f336f4fe-8719-4ea2-b5d6-29b3a580aeb4"/>
+    <ds:schemaRef ds:uri="http://schemas.microsoft.com/sharepoint/v3/contenttype/forms"/>
   </ds:schemaRefs>
 </ds:datastoreItem>
 </file>